--- a/Report.docx
+++ b/Report.docx
@@ -78,7 +78,6 @@
         <w:t xml:space="preserve">or if there are incorrect data types </w:t>
       </w:r>
       <w:proofErr w:type="spellStart"/>
-      <w:proofErr w:type="gramStart"/>
       <w:r>
         <w:rPr>
           <w:rFonts w:cstheme="minorHAnsi"/>
@@ -86,7 +85,6 @@
         <w:t>ie</w:t>
       </w:r>
       <w:proofErr w:type="spellEnd"/>
-      <w:proofErr w:type="gramEnd"/>
       <w:r>
         <w:rPr>
           <w:rFonts w:cstheme="minorHAnsi"/>
@@ -105,13 +103,6 @@
         </w:rPr>
         <w:t xml:space="preserve">as outlined in detail below. </w:t>
       </w:r>
-    </w:p>
-    <w:p>
-      <w:pPr>
-        <w:rPr>
-          <w:rFonts w:cstheme="minorHAnsi"/>
-        </w:rPr>
-      </w:pPr>
     </w:p>
     <w:p>
       <w:pPr>
@@ -212,7 +203,6 @@
         <w:t>I have corrected this by using ‘</w:t>
       </w:r>
       <w:proofErr w:type="spellStart"/>
-      <w:proofErr w:type="gramStart"/>
       <w:r>
         <w:rPr>
           <w:rFonts w:cstheme="minorHAnsi"/>
@@ -220,7 +210,6 @@
         <w:t>pandas.DataFrame.astype</w:t>
       </w:r>
       <w:proofErr w:type="spellEnd"/>
-      <w:proofErr w:type="gramEnd"/>
       <w:r>
         <w:rPr>
           <w:rFonts w:cstheme="minorHAnsi"/>
@@ -245,13 +234,24 @@
         </w:rPr>
         <w:t xml:space="preserve">. </w:t>
       </w:r>
-    </w:p>
-    <w:p>
-      <w:pPr>
-        <w:rPr>
-          <w:rFonts w:cstheme="minorHAnsi"/>
-        </w:rPr>
-      </w:pPr>
+      <w:r>
+        <w:rPr>
+          <w:rFonts w:cstheme="minorHAnsi"/>
+        </w:rPr>
+        <w:t xml:space="preserve">However, </w:t>
+      </w:r>
+      <w:r>
+        <w:rPr>
+          <w:rFonts w:cstheme="minorHAnsi"/>
+        </w:rPr>
+        <w:t>this also notified me to errors in Pos and Tm columns</w:t>
+      </w:r>
+      <w:r>
+        <w:rPr>
+          <w:rFonts w:cstheme="minorHAnsi"/>
+        </w:rPr>
+        <w:t xml:space="preserve"> as spaces or type mismatch can result in the data being classified as an object. </w:t>
+      </w:r>
     </w:p>
     <w:p>
       <w:pPr>
@@ -262,6 +262,16 @@
           <w:szCs w:val="24"/>
         </w:rPr>
       </w:pPr>
+    </w:p>
+    <w:p>
+      <w:pPr>
+        <w:pStyle w:val="Heading2"/>
+        <w:rPr>
+          <w:rFonts w:asciiTheme="minorHAnsi" w:hAnsiTheme="minorHAnsi" w:cstheme="minorHAnsi"/>
+          <w:sz w:val="24"/>
+          <w:szCs w:val="24"/>
+        </w:rPr>
+      </w:pPr>
       <w:r>
         <w:rPr>
           <w:rFonts w:asciiTheme="minorHAnsi" w:hAnsiTheme="minorHAnsi" w:cstheme="minorHAnsi"/>
@@ -300,7 +310,31 @@
           <w:sz w:val="24"/>
           <w:szCs w:val="24"/>
         </w:rPr>
-        <w:t>Redundant white space (Pos)</w:t>
+        <w:t>Redundant white space</w:t>
+      </w:r>
+      <w:r>
+        <w:rPr>
+          <w:rFonts w:asciiTheme="minorHAnsi" w:hAnsiTheme="minorHAnsi" w:cstheme="minorHAnsi"/>
+          <w:sz w:val="24"/>
+          <w:szCs w:val="24"/>
+        </w:rPr>
+        <w:t xml:space="preserve"> </w:t>
+      </w:r>
+      <w:r>
+        <w:rPr>
+          <w:rFonts w:asciiTheme="minorHAnsi" w:hAnsiTheme="minorHAnsi" w:cstheme="minorHAnsi"/>
+          <w:sz w:val="24"/>
+          <w:szCs w:val="24"/>
+        </w:rPr>
+        <w:t>&amp; others</w:t>
+      </w:r>
+      <w:r>
+        <w:rPr>
+          <w:rFonts w:asciiTheme="minorHAnsi" w:hAnsiTheme="minorHAnsi" w:cstheme="minorHAnsi"/>
+          <w:sz w:val="24"/>
+          <w:szCs w:val="24"/>
+        </w:rPr>
+        <w:t xml:space="preserve"> (Pos)</w:t>
       </w:r>
     </w:p>
     <w:p>
@@ -320,12 +354,10 @@
         <w:t>.</w:t>
       </w:r>
       <w:proofErr w:type="spellStart"/>
-      <w:proofErr w:type="gramStart"/>
       <w:r>
         <w:t>str.lstrip</w:t>
       </w:r>
       <w:proofErr w:type="spellEnd"/>
-      <w:proofErr w:type="gramEnd"/>
       <w:r>
         <w:t>()</w:t>
       </w:r>
@@ -368,6 +400,16 @@
           <w:szCs w:val="24"/>
         </w:rPr>
       </w:pPr>
+    </w:p>
+    <w:p>
+      <w:pPr>
+        <w:pStyle w:val="Heading2"/>
+        <w:rPr>
+          <w:rFonts w:asciiTheme="minorHAnsi" w:hAnsiTheme="minorHAnsi" w:cstheme="minorHAnsi"/>
+          <w:sz w:val="24"/>
+          <w:szCs w:val="24"/>
+        </w:rPr>
+      </w:pPr>
       <w:r>
         <w:rPr>
           <w:rFonts w:asciiTheme="minorHAnsi" w:hAnsiTheme="minorHAnsi" w:cstheme="minorHAnsi"/>
@@ -382,7 +424,224 @@
           <w:sz w:val="24"/>
           <w:szCs w:val="24"/>
         </w:rPr>
-        <w:t>3</w:t>
+        <w:t xml:space="preserve">3 – Impossible </w:t>
+      </w:r>
+      <w:r>
+        <w:rPr>
+          <w:rFonts w:asciiTheme="minorHAnsi" w:hAnsiTheme="minorHAnsi" w:cstheme="minorHAnsi"/>
+          <w:sz w:val="24"/>
+          <w:szCs w:val="24"/>
+        </w:rPr>
+        <w:t>values</w:t>
+      </w:r>
+      <w:r>
+        <w:rPr>
+          <w:rFonts w:asciiTheme="minorHAnsi" w:hAnsiTheme="minorHAnsi" w:cstheme="minorHAnsi"/>
+          <w:sz w:val="24"/>
+          <w:szCs w:val="24"/>
+        </w:rPr>
+        <w:t xml:space="preserve"> (Age)</w:t>
+      </w:r>
+    </w:p>
+    <w:p>
+      <w:r>
+        <w:t xml:space="preserve">When checking for </w:t>
+      </w:r>
+      <w:r>
+        <w:t xml:space="preserve">minimum and maximum ages of the players, it showed a </w:t>
+      </w:r>
+      <w:r>
+        <w:t>minimum</w:t>
+      </w:r>
+      <w:r>
+        <w:t xml:space="preserve"> of -19 then a maximum of 280. </w:t>
+      </w:r>
+      <w:r>
+        <w:t xml:space="preserve">A more though search into the data showed that these are the only two impossible values for the Age column. </w:t>
+      </w:r>
+      <w:r>
+        <w:t xml:space="preserve">I </w:t>
+      </w:r>
+      <w:r>
+        <w:t>proceeded</w:t>
+      </w:r>
+      <w:r>
+        <w:t xml:space="preserve"> to replace them with 19 and 28 respectively as they appear to be typos and not false information. </w:t>
+      </w:r>
+    </w:p>
+    <w:p>
+      <w:pPr>
+        <w:pStyle w:val="Heading2"/>
+        <w:rPr>
+          <w:rFonts w:asciiTheme="minorHAnsi" w:hAnsiTheme="minorHAnsi" w:cstheme="minorHAnsi"/>
+          <w:sz w:val="24"/>
+          <w:szCs w:val="24"/>
+        </w:rPr>
+      </w:pPr>
+    </w:p>
+    <w:p>
+      <w:pPr>
+        <w:pStyle w:val="Heading2"/>
+        <w:rPr>
+          <w:rFonts w:asciiTheme="minorHAnsi" w:hAnsiTheme="minorHAnsi" w:cstheme="minorHAnsi"/>
+          <w:sz w:val="24"/>
+          <w:szCs w:val="24"/>
+        </w:rPr>
+      </w:pPr>
+      <w:r>
+        <w:rPr>
+          <w:rFonts w:asciiTheme="minorHAnsi" w:hAnsiTheme="minorHAnsi" w:cstheme="minorHAnsi"/>
+          <w:sz w:val="24"/>
+          <w:szCs w:val="24"/>
+        </w:rPr>
+        <w:t xml:space="preserve">Error </w:t>
+      </w:r>
+      <w:r>
+        <w:rPr>
+          <w:rFonts w:asciiTheme="minorHAnsi" w:hAnsiTheme="minorHAnsi" w:cstheme="minorHAnsi"/>
+          <w:sz w:val="24"/>
+          <w:szCs w:val="24"/>
+        </w:rPr>
+        <w:t>4</w:t>
+      </w:r>
+      <w:r>
+        <w:rPr>
+          <w:rFonts w:asciiTheme="minorHAnsi" w:hAnsiTheme="minorHAnsi" w:cstheme="minorHAnsi"/>
+          <w:sz w:val="24"/>
+          <w:szCs w:val="24"/>
+        </w:rPr>
+        <w:t xml:space="preserve"> –</w:t>
+      </w:r>
+      <w:r>
+        <w:rPr>
+          <w:rFonts w:asciiTheme="minorHAnsi" w:hAnsiTheme="minorHAnsi" w:cstheme="minorHAnsi"/>
+          <w:sz w:val="24"/>
+          <w:szCs w:val="24"/>
+        </w:rPr>
+        <w:t xml:space="preserve"> Redundant white space &amp; others (Team)</w:t>
+      </w:r>
+    </w:p>
+    <w:p>
+      <w:r>
+        <w:t xml:space="preserve">Same actions </w:t>
+      </w:r>
+      <w:r>
+        <w:t>have</w:t>
+      </w:r>
+      <w:r>
+        <w:t xml:space="preserve"> been taken</w:t>
+      </w:r>
+      <w:r>
+        <w:t xml:space="preserve"> </w:t>
+      </w:r>
+      <w:r>
+        <w:t>on the Teams column to remove redundant white space</w:t>
+      </w:r>
+      <w:r>
+        <w:t xml:space="preserve"> &amp; capitalisation</w:t>
+      </w:r>
+      <w:r>
+        <w:t xml:space="preserve">. But, this time, </w:t>
+      </w:r>
+      <w:r>
+        <w:t>the Team name had an instance of ‘H0U’ rather than ‘HOU’ which is corrected</w:t>
+      </w:r>
+      <w:r>
+        <w:t xml:space="preserve">. </w:t>
+      </w:r>
+    </w:p>
+    <w:p>
+      <w:pPr>
+        <w:pStyle w:val="Heading2"/>
+        <w:rPr>
+          <w:rFonts w:asciiTheme="minorHAnsi" w:hAnsiTheme="minorHAnsi" w:cstheme="minorHAnsi"/>
+          <w:sz w:val="24"/>
+          <w:szCs w:val="24"/>
+        </w:rPr>
+      </w:pPr>
+      <w:r>
+        <w:rPr>
+          <w:rFonts w:asciiTheme="minorHAnsi" w:hAnsiTheme="minorHAnsi" w:cstheme="minorHAnsi"/>
+          <w:sz w:val="24"/>
+          <w:szCs w:val="24"/>
+        </w:rPr>
+        <w:t xml:space="preserve">Error </w:t>
+      </w:r>
+      <w:r>
+        <w:rPr>
+          <w:rFonts w:asciiTheme="minorHAnsi" w:hAnsiTheme="minorHAnsi" w:cstheme="minorHAnsi"/>
+          <w:sz w:val="24"/>
+          <w:szCs w:val="24"/>
+        </w:rPr>
+        <w:t>5</w:t>
+      </w:r>
+      <w:r>
+        <w:rPr>
+          <w:rFonts w:asciiTheme="minorHAnsi" w:hAnsiTheme="minorHAnsi" w:cstheme="minorHAnsi"/>
+          <w:sz w:val="24"/>
+          <w:szCs w:val="24"/>
+        </w:rPr>
+        <w:t xml:space="preserve"> –</w:t>
+      </w:r>
+    </w:p>
+    <w:p>
+      <w:pPr>
+        <w:pStyle w:val="Heading2"/>
+        <w:rPr>
+          <w:rFonts w:asciiTheme="minorHAnsi" w:hAnsiTheme="minorHAnsi" w:cstheme="minorHAnsi"/>
+          <w:sz w:val="24"/>
+          <w:szCs w:val="24"/>
+        </w:rPr>
+      </w:pPr>
+      <w:r>
+        <w:rPr>
+          <w:rFonts w:asciiTheme="minorHAnsi" w:hAnsiTheme="minorHAnsi" w:cstheme="minorHAnsi"/>
+          <w:sz w:val="24"/>
+          <w:szCs w:val="24"/>
+        </w:rPr>
+        <w:t xml:space="preserve">Error </w:t>
+      </w:r>
+      <w:r>
+        <w:rPr>
+          <w:rFonts w:asciiTheme="minorHAnsi" w:hAnsiTheme="minorHAnsi" w:cstheme="minorHAnsi"/>
+          <w:sz w:val="24"/>
+          <w:szCs w:val="24"/>
+        </w:rPr>
+        <w:t>6</w:t>
+      </w:r>
+      <w:r>
+        <w:rPr>
+          <w:rFonts w:asciiTheme="minorHAnsi" w:hAnsiTheme="minorHAnsi" w:cstheme="minorHAnsi"/>
+          <w:sz w:val="24"/>
+          <w:szCs w:val="24"/>
+        </w:rPr>
+        <w:t xml:space="preserve"> –</w:t>
+      </w:r>
+    </w:p>
+    <w:p>
+      <w:pPr>
+        <w:pStyle w:val="Heading2"/>
+        <w:rPr>
+          <w:rFonts w:asciiTheme="minorHAnsi" w:hAnsiTheme="minorHAnsi" w:cstheme="minorHAnsi"/>
+          <w:sz w:val="24"/>
+          <w:szCs w:val="24"/>
+        </w:rPr>
+      </w:pPr>
+      <w:r>
+        <w:rPr>
+          <w:rFonts w:asciiTheme="minorHAnsi" w:hAnsiTheme="minorHAnsi" w:cstheme="minorHAnsi"/>
+          <w:sz w:val="24"/>
+          <w:szCs w:val="24"/>
+        </w:rPr>
+        <w:t xml:space="preserve">Error </w:t>
+      </w:r>
+      <w:r>
+        <w:rPr>
+          <w:rFonts w:asciiTheme="minorHAnsi" w:hAnsiTheme="minorHAnsi" w:cstheme="minorHAnsi"/>
+          <w:sz w:val="24"/>
+          <w:szCs w:val="24"/>
+        </w:rPr>
+        <w:t>7</w:t>
       </w:r>
       <w:r>
         <w:rPr>
@@ -392,45 +651,175 @@
         </w:rPr>
         <w:t xml:space="preserve"> – </w:t>
       </w:r>
-      <w:r>
-        <w:rPr>
-          <w:rFonts w:asciiTheme="minorHAnsi" w:hAnsiTheme="minorHAnsi" w:cstheme="minorHAnsi"/>
-          <w:sz w:val="24"/>
-          <w:szCs w:val="24"/>
-        </w:rPr>
-        <w:t xml:space="preserve">Impossible </w:t>
-      </w:r>
-      <w:r>
-        <w:rPr>
-          <w:rFonts w:asciiTheme="minorHAnsi" w:hAnsiTheme="minorHAnsi" w:cstheme="minorHAnsi"/>
-          <w:sz w:val="24"/>
-          <w:szCs w:val="24"/>
-        </w:rPr>
-        <w:t>values</w:t>
-      </w:r>
-      <w:r>
-        <w:rPr>
-          <w:rFonts w:asciiTheme="minorHAnsi" w:hAnsiTheme="minorHAnsi" w:cstheme="minorHAnsi"/>
-          <w:sz w:val="24"/>
-          <w:szCs w:val="24"/>
-        </w:rPr>
-        <w:t xml:space="preserve"> (</w:t>
-      </w:r>
-      <w:r>
-        <w:rPr>
-          <w:rFonts w:asciiTheme="minorHAnsi" w:hAnsiTheme="minorHAnsi" w:cstheme="minorHAnsi"/>
-          <w:sz w:val="24"/>
-          <w:szCs w:val="24"/>
-        </w:rPr>
-        <w:t>Age</w:t>
-      </w:r>
-      <w:r>
-        <w:rPr>
-          <w:rFonts w:asciiTheme="minorHAnsi" w:hAnsiTheme="minorHAnsi" w:cstheme="minorHAnsi"/>
-          <w:sz w:val="24"/>
-          <w:szCs w:val="24"/>
-        </w:rPr>
-        <w:t>)</w:t>
+    </w:p>
+    <w:p>
+      <w:pPr>
+        <w:pStyle w:val="Heading2"/>
+        <w:rPr>
+          <w:rFonts w:asciiTheme="minorHAnsi" w:hAnsiTheme="minorHAnsi" w:cstheme="minorHAnsi"/>
+          <w:sz w:val="24"/>
+          <w:szCs w:val="24"/>
+        </w:rPr>
+      </w:pPr>
+      <w:r>
+        <w:rPr>
+          <w:rFonts w:asciiTheme="minorHAnsi" w:hAnsiTheme="minorHAnsi" w:cstheme="minorHAnsi"/>
+          <w:sz w:val="24"/>
+          <w:szCs w:val="24"/>
+        </w:rPr>
+        <w:t xml:space="preserve">Error </w:t>
+      </w:r>
+      <w:r>
+        <w:rPr>
+          <w:rFonts w:asciiTheme="minorHAnsi" w:hAnsiTheme="minorHAnsi" w:cstheme="minorHAnsi"/>
+          <w:sz w:val="24"/>
+          <w:szCs w:val="24"/>
+        </w:rPr>
+        <w:t>8</w:t>
+      </w:r>
+      <w:r>
+        <w:rPr>
+          <w:rFonts w:asciiTheme="minorHAnsi" w:hAnsiTheme="minorHAnsi" w:cstheme="minorHAnsi"/>
+          <w:sz w:val="24"/>
+          <w:szCs w:val="24"/>
+        </w:rPr>
+        <w:t xml:space="preserve"> – </w:t>
+      </w:r>
+    </w:p>
+    <w:p>
+      <w:pPr>
+        <w:pStyle w:val="Heading2"/>
+        <w:rPr>
+          <w:rFonts w:asciiTheme="minorHAnsi" w:hAnsiTheme="minorHAnsi" w:cstheme="minorHAnsi"/>
+          <w:sz w:val="24"/>
+          <w:szCs w:val="24"/>
+        </w:rPr>
+      </w:pPr>
+      <w:r>
+        <w:rPr>
+          <w:rFonts w:asciiTheme="minorHAnsi" w:hAnsiTheme="minorHAnsi" w:cstheme="minorHAnsi"/>
+          <w:sz w:val="24"/>
+          <w:szCs w:val="24"/>
+        </w:rPr>
+        <w:t xml:space="preserve">Error </w:t>
+      </w:r>
+      <w:r>
+        <w:rPr>
+          <w:rFonts w:asciiTheme="minorHAnsi" w:hAnsiTheme="minorHAnsi" w:cstheme="minorHAnsi"/>
+          <w:sz w:val="24"/>
+          <w:szCs w:val="24"/>
+        </w:rPr>
+        <w:t>9</w:t>
+      </w:r>
+      <w:r>
+        <w:rPr>
+          <w:rFonts w:asciiTheme="minorHAnsi" w:hAnsiTheme="minorHAnsi" w:cstheme="minorHAnsi"/>
+          <w:sz w:val="24"/>
+          <w:szCs w:val="24"/>
+        </w:rPr>
+        <w:t xml:space="preserve"> – </w:t>
+      </w:r>
+    </w:p>
+    <w:p>
+      <w:pPr>
+        <w:pStyle w:val="Heading2"/>
+        <w:rPr>
+          <w:rFonts w:asciiTheme="minorHAnsi" w:hAnsiTheme="minorHAnsi" w:cstheme="minorHAnsi"/>
+          <w:sz w:val="24"/>
+          <w:szCs w:val="24"/>
+        </w:rPr>
+      </w:pPr>
+      <w:r>
+        <w:rPr>
+          <w:rFonts w:asciiTheme="minorHAnsi" w:hAnsiTheme="minorHAnsi" w:cstheme="minorHAnsi"/>
+          <w:sz w:val="24"/>
+          <w:szCs w:val="24"/>
+        </w:rPr>
+        <w:t xml:space="preserve">Error </w:t>
+      </w:r>
+      <w:r>
+        <w:rPr>
+          <w:rFonts w:asciiTheme="minorHAnsi" w:hAnsiTheme="minorHAnsi" w:cstheme="minorHAnsi"/>
+          <w:sz w:val="24"/>
+          <w:szCs w:val="24"/>
+        </w:rPr>
+        <w:t>10</w:t>
+      </w:r>
+      <w:r>
+        <w:rPr>
+          <w:rFonts w:asciiTheme="minorHAnsi" w:hAnsiTheme="minorHAnsi" w:cstheme="minorHAnsi"/>
+          <w:sz w:val="24"/>
+          <w:szCs w:val="24"/>
+        </w:rPr>
+        <w:t xml:space="preserve"> – </w:t>
+      </w:r>
+    </w:p>
+    <w:p>
+      <w:pPr>
+        <w:pStyle w:val="Heading2"/>
+        <w:rPr>
+          <w:rFonts w:asciiTheme="minorHAnsi" w:hAnsiTheme="minorHAnsi" w:cstheme="minorHAnsi"/>
+          <w:sz w:val="24"/>
+          <w:szCs w:val="24"/>
+        </w:rPr>
+      </w:pPr>
+      <w:r>
+        <w:rPr>
+          <w:rFonts w:asciiTheme="minorHAnsi" w:hAnsiTheme="minorHAnsi" w:cstheme="minorHAnsi"/>
+          <w:sz w:val="24"/>
+          <w:szCs w:val="24"/>
+        </w:rPr>
+        <w:t xml:space="preserve">Error </w:t>
+      </w:r>
+      <w:r>
+        <w:rPr>
+          <w:rFonts w:asciiTheme="minorHAnsi" w:hAnsiTheme="minorHAnsi" w:cstheme="minorHAnsi"/>
+          <w:sz w:val="24"/>
+          <w:szCs w:val="24"/>
+        </w:rPr>
+        <w:t>11</w:t>
+      </w:r>
+      <w:r>
+        <w:rPr>
+          <w:rFonts w:asciiTheme="minorHAnsi" w:hAnsiTheme="minorHAnsi" w:cstheme="minorHAnsi"/>
+          <w:sz w:val="24"/>
+          <w:szCs w:val="24"/>
+        </w:rPr>
+        <w:t xml:space="preserve"> – </w:t>
+      </w:r>
+    </w:p>
+    <w:p>
+      <w:pPr>
+        <w:pStyle w:val="Heading2"/>
+        <w:rPr>
+          <w:rFonts w:asciiTheme="minorHAnsi" w:hAnsiTheme="minorHAnsi" w:cstheme="minorHAnsi"/>
+          <w:sz w:val="24"/>
+          <w:szCs w:val="24"/>
+        </w:rPr>
+      </w:pPr>
+      <w:r>
+        <w:rPr>
+          <w:rFonts w:asciiTheme="minorHAnsi" w:hAnsiTheme="minorHAnsi" w:cstheme="minorHAnsi"/>
+          <w:sz w:val="24"/>
+          <w:szCs w:val="24"/>
+        </w:rPr>
+        <w:t xml:space="preserve">Error </w:t>
+      </w:r>
+      <w:r>
+        <w:rPr>
+          <w:rFonts w:asciiTheme="minorHAnsi" w:hAnsiTheme="minorHAnsi" w:cstheme="minorHAnsi"/>
+          <w:sz w:val="24"/>
+          <w:szCs w:val="24"/>
+        </w:rPr>
+        <w:t>12</w:t>
+      </w:r>
+      <w:r>
+        <w:rPr>
+          <w:rFonts w:asciiTheme="minorHAnsi" w:hAnsiTheme="minorHAnsi" w:cstheme="minorHAnsi"/>
+          <w:sz w:val="24"/>
+          <w:szCs w:val="24"/>
+        </w:rPr>
+        <w:t xml:space="preserve"> – </w:t>
       </w:r>
     </w:p>
     <w:p/>
@@ -500,6 +889,7 @@
         <w:rPr>
           <w:rFonts w:cstheme="minorHAnsi"/>
         </w:rPr>
+        <w:lastRenderedPageBreak/>
         <w:t>“My answer to Task 2.1”</w:t>
       </w:r>
     </w:p>

--- a/Report.docx
+++ b/Report.docx
@@ -55,41 +55,13 @@
         <w:rPr>
           <w:rFonts w:cstheme="minorHAnsi"/>
         </w:rPr>
-        <w:t xml:space="preserve">I did a quick manual inspection of the dataset, mainly keeping an eye out on missing values or </w:t>
-      </w:r>
-      <w:proofErr w:type="spellStart"/>
-      <w:r>
-        <w:rPr>
-          <w:rFonts w:cstheme="minorHAnsi"/>
-        </w:rPr>
-        <w:t>NaN</w:t>
-      </w:r>
-      <w:proofErr w:type="spellEnd"/>
-      <w:r>
-        <w:rPr>
-          <w:rFonts w:cstheme="minorHAnsi"/>
-        </w:rPr>
-        <w:t xml:space="preserve"> </w:t>
-      </w:r>
-      <w:r>
-        <w:rPr>
-          <w:rFonts w:cstheme="minorHAnsi"/>
-        </w:rPr>
-        <w:t xml:space="preserve">or if there are incorrect data types </w:t>
-      </w:r>
-      <w:proofErr w:type="spellStart"/>
-      <w:r>
-        <w:rPr>
-          <w:rFonts w:cstheme="minorHAnsi"/>
-        </w:rPr>
-        <w:t>ie</w:t>
-      </w:r>
-      <w:proofErr w:type="spellEnd"/>
-      <w:r>
-        <w:rPr>
-          <w:rFonts w:cstheme="minorHAnsi"/>
-        </w:rPr>
-        <w:t xml:space="preserve"> an int rather than a string. </w:t>
+        <w:t xml:space="preserve">I did a quick manual inspection of the dataset, mainly keeping an eye out on missing values or NaN </w:t>
+      </w:r>
+      <w:r>
+        <w:rPr>
+          <w:rFonts w:cstheme="minorHAnsi"/>
+        </w:rPr>
+        <w:t xml:space="preserve">or if there are incorrect data types ie an int rather than a string. </w:t>
       </w:r>
       <w:r>
         <w:rPr>
@@ -176,14 +148,12 @@
         </w:rPr>
         <w:t xml:space="preserve">The initial errors located is that pandas </w:t>
       </w:r>
-      <w:proofErr w:type="spellStart"/>
       <w:r>
         <w:rPr>
           <w:rFonts w:cstheme="minorHAnsi"/>
         </w:rPr>
         <w:t>dataframe</w:t>
       </w:r>
-      <w:proofErr w:type="spellEnd"/>
       <w:r>
         <w:rPr>
           <w:rFonts w:cstheme="minorHAnsi"/>
@@ -202,14 +172,12 @@
         </w:rPr>
         <w:t>I have corrected this by using ‘</w:t>
       </w:r>
-      <w:proofErr w:type="spellStart"/>
       <w:r>
         <w:rPr>
           <w:rFonts w:cstheme="minorHAnsi"/>
         </w:rPr>
         <w:t>pandas.DataFrame.astype</w:t>
       </w:r>
-      <w:proofErr w:type="spellEnd"/>
       <w:r>
         <w:rPr>
           <w:rFonts w:cstheme="minorHAnsi"/>
@@ -318,77 +286,204 @@
           <w:sz w:val="24"/>
           <w:szCs w:val="24"/>
         </w:rPr>
+        <w:t xml:space="preserve"> &amp; others</w:t>
+      </w:r>
+      <w:r>
+        <w:rPr>
+          <w:rFonts w:asciiTheme="minorHAnsi" w:hAnsiTheme="minorHAnsi" w:cstheme="minorHAnsi"/>
+          <w:sz w:val="24"/>
+          <w:szCs w:val="24"/>
+        </w:rPr>
+        <w:t xml:space="preserve"> (Pos)</w:t>
+      </w:r>
+    </w:p>
+    <w:p>
+      <w:r>
+        <w:t xml:space="preserve">Some data entries in </w:t>
+      </w:r>
+      <w:r>
+        <w:t xml:space="preserve">the Position column contained </w:t>
+      </w:r>
+      <w:r>
+        <w:t xml:space="preserve">redundant white space, extra letters / symbols on the values or values were not capitalised. </w:t>
+      </w:r>
+      <w:r>
+        <w:t>To fix this, I have used ‘</w:t>
+      </w:r>
+      <w:r>
+        <w:t>.str.lstrip()</w:t>
+      </w:r>
+      <w:r>
+        <w:t>’ and ‘</w:t>
+      </w:r>
+      <w:r>
+        <w:t>.str.</w:t>
+      </w:r>
+      <w:r>
+        <w:t>r</w:t>
+      </w:r>
+      <w:r>
+        <w:t>strip()</w:t>
+      </w:r>
+      <w:r>
+        <w:t xml:space="preserve">’ to remove redundant white space, </w:t>
+      </w:r>
+      <w:r>
+        <w:t xml:space="preserve">removed extra letters and symbols from the data entries then capitalised </w:t>
+      </w:r>
+      <w:r>
+        <w:t xml:space="preserve">any values that were in lower case. </w:t>
+      </w:r>
+    </w:p>
+    <w:p>
+      <w:pPr>
+        <w:pStyle w:val="Heading2"/>
+        <w:rPr>
+          <w:rFonts w:asciiTheme="minorHAnsi" w:hAnsiTheme="minorHAnsi" w:cstheme="minorHAnsi"/>
+          <w:sz w:val="24"/>
+          <w:szCs w:val="24"/>
+        </w:rPr>
+      </w:pPr>
+    </w:p>
+    <w:p>
+      <w:pPr>
+        <w:pStyle w:val="Heading2"/>
+        <w:rPr>
+          <w:rFonts w:asciiTheme="minorHAnsi" w:hAnsiTheme="minorHAnsi" w:cstheme="minorHAnsi"/>
+          <w:sz w:val="24"/>
+          <w:szCs w:val="24"/>
+        </w:rPr>
+      </w:pPr>
+      <w:r>
+        <w:rPr>
+          <w:rFonts w:asciiTheme="minorHAnsi" w:hAnsiTheme="minorHAnsi" w:cstheme="minorHAnsi"/>
+          <w:sz w:val="24"/>
+          <w:szCs w:val="24"/>
+        </w:rPr>
+        <w:t xml:space="preserve">Error </w:t>
+      </w:r>
+      <w:r>
+        <w:rPr>
+          <w:rFonts w:asciiTheme="minorHAnsi" w:hAnsiTheme="minorHAnsi" w:cstheme="minorHAnsi"/>
+          <w:sz w:val="24"/>
+          <w:szCs w:val="24"/>
+        </w:rPr>
+        <w:t xml:space="preserve">3 – Impossible </w:t>
+      </w:r>
+      <w:r>
+        <w:rPr>
+          <w:rFonts w:asciiTheme="minorHAnsi" w:hAnsiTheme="minorHAnsi" w:cstheme="minorHAnsi"/>
+          <w:sz w:val="24"/>
+          <w:szCs w:val="24"/>
+        </w:rPr>
+        <w:t>values</w:t>
+      </w:r>
+      <w:r>
+        <w:rPr>
+          <w:rFonts w:asciiTheme="minorHAnsi" w:hAnsiTheme="minorHAnsi" w:cstheme="minorHAnsi"/>
+          <w:sz w:val="24"/>
+          <w:szCs w:val="24"/>
+        </w:rPr>
+        <w:t xml:space="preserve"> (Age)</w:t>
+      </w:r>
+    </w:p>
+    <w:p>
+      <w:r>
+        <w:t xml:space="preserve">When checking for </w:t>
+      </w:r>
+      <w:r>
+        <w:t xml:space="preserve">minimum and maximum ages of the players, it showed a </w:t>
+      </w:r>
+      <w:r>
+        <w:t>minimum</w:t>
+      </w:r>
+      <w:r>
+        <w:t xml:space="preserve"> of -19 then a maximum of 280. </w:t>
+      </w:r>
+      <w:r>
+        <w:t xml:space="preserve">A more though search into the data showed that these are the only two impossible values for the Age column. </w:t>
+      </w:r>
+      <w:r>
+        <w:t xml:space="preserve">I </w:t>
+      </w:r>
+      <w:r>
+        <w:t>proceeded</w:t>
+      </w:r>
+      <w:r>
+        <w:t xml:space="preserve"> to replace them with 19 and 28 respectively as they appear to be typos and not false information. </w:t>
+      </w:r>
+    </w:p>
+    <w:p>
+      <w:pPr>
+        <w:pStyle w:val="Heading2"/>
+        <w:rPr>
+          <w:rFonts w:asciiTheme="minorHAnsi" w:hAnsiTheme="minorHAnsi" w:cstheme="minorHAnsi"/>
+          <w:sz w:val="24"/>
+          <w:szCs w:val="24"/>
+        </w:rPr>
+      </w:pPr>
+    </w:p>
+    <w:p>
+      <w:pPr>
+        <w:pStyle w:val="Heading2"/>
+        <w:rPr>
+          <w:rFonts w:asciiTheme="minorHAnsi" w:hAnsiTheme="minorHAnsi" w:cstheme="minorHAnsi"/>
+          <w:sz w:val="24"/>
+          <w:szCs w:val="24"/>
+        </w:rPr>
+      </w:pPr>
+      <w:r>
+        <w:rPr>
+          <w:rFonts w:asciiTheme="minorHAnsi" w:hAnsiTheme="minorHAnsi" w:cstheme="minorHAnsi"/>
+          <w:sz w:val="24"/>
+          <w:szCs w:val="24"/>
+        </w:rPr>
+        <w:t xml:space="preserve">Error </w:t>
+      </w:r>
+      <w:r>
+        <w:rPr>
+          <w:rFonts w:asciiTheme="minorHAnsi" w:hAnsiTheme="minorHAnsi" w:cstheme="minorHAnsi"/>
+          <w:sz w:val="24"/>
+          <w:szCs w:val="24"/>
+        </w:rPr>
+        <w:t>4 –</w:t>
+      </w:r>
+      <w:r>
+        <w:rPr>
+          <w:rFonts w:asciiTheme="minorHAnsi" w:hAnsiTheme="minorHAnsi" w:cstheme="minorHAnsi"/>
+          <w:sz w:val="24"/>
+          <w:szCs w:val="24"/>
+        </w:rPr>
+        <w:t xml:space="preserve"> Redundant white space &amp; others (Team)</w:t>
+      </w:r>
+    </w:p>
+    <w:p>
+      <w:r>
+        <w:t xml:space="preserve">Same actions </w:t>
+      </w:r>
+      <w:r>
+        <w:t>have</w:t>
+      </w:r>
+      <w:r>
+        <w:t xml:space="preserve"> been taken</w:t>
+      </w:r>
+      <w:r>
         <w:t xml:space="preserve"> </w:t>
       </w:r>
       <w:r>
-        <w:rPr>
-          <w:rFonts w:asciiTheme="minorHAnsi" w:hAnsiTheme="minorHAnsi" w:cstheme="minorHAnsi"/>
-          <w:sz w:val="24"/>
-          <w:szCs w:val="24"/>
-        </w:rPr>
-        <w:t>&amp; others</w:t>
-      </w:r>
-      <w:r>
-        <w:rPr>
-          <w:rFonts w:asciiTheme="minorHAnsi" w:hAnsiTheme="minorHAnsi" w:cstheme="minorHAnsi"/>
-          <w:sz w:val="24"/>
-          <w:szCs w:val="24"/>
-        </w:rPr>
-        <w:t xml:space="preserve"> (Pos)</w:t>
-      </w:r>
-    </w:p>
-    <w:p>
-      <w:r>
-        <w:t xml:space="preserve">Some data entries in </w:t>
-      </w:r>
-      <w:r>
-        <w:t xml:space="preserve">the Position column contained </w:t>
-      </w:r>
-      <w:r>
-        <w:t xml:space="preserve">redundant white space, extra letters / symbols on the values or values were not capitalised. </w:t>
-      </w:r>
-      <w:r>
-        <w:t>To fix this, I have used ‘</w:t>
-      </w:r>
-      <w:r>
-        <w:t>.</w:t>
-      </w:r>
-      <w:proofErr w:type="spellStart"/>
-      <w:r>
-        <w:t>str.lstrip</w:t>
-      </w:r>
-      <w:proofErr w:type="spellEnd"/>
-      <w:r>
-        <w:t>()</w:t>
-      </w:r>
-      <w:r>
-        <w:t>’ and ‘</w:t>
-      </w:r>
-      <w:r>
-        <w:t>.</w:t>
-      </w:r>
-      <w:proofErr w:type="spellStart"/>
-      <w:r>
-        <w:t>str.</w:t>
-      </w:r>
-      <w:r>
-        <w:t>r</w:t>
-      </w:r>
-      <w:r>
-        <w:t>strip</w:t>
-      </w:r>
-      <w:proofErr w:type="spellEnd"/>
-      <w:r>
-        <w:t>()</w:t>
-      </w:r>
-      <w:r>
-        <w:t xml:space="preserve">’ to remove redundant white space, </w:t>
-      </w:r>
-      <w:r>
-        <w:t xml:space="preserve">removed extra letters and symbols from the data entries then capitalised </w:t>
-      </w:r>
-      <w:r>
-        <w:t xml:space="preserve">any values that were in lower case. </w:t>
+        <w:t>on the Teams column to remove redundant white space</w:t>
+      </w:r>
+      <w:r>
+        <w:t xml:space="preserve"> &amp; capitalisation</w:t>
+      </w:r>
+      <w:r>
+        <w:t xml:space="preserve">. But, this time, </w:t>
+      </w:r>
+      <w:r>
+        <w:t>the Team name had an instance of ‘H0U’ rather than ‘HOU’ which is corrected</w:t>
+      </w:r>
+      <w:r>
+        <w:t xml:space="preserve">. </w:t>
       </w:r>
     </w:p>
     <w:p>
@@ -424,49 +519,48 @@
           <w:sz w:val="24"/>
           <w:szCs w:val="24"/>
         </w:rPr>
-        <w:t xml:space="preserve">3 – Impossible </w:t>
-      </w:r>
-      <w:r>
-        <w:rPr>
-          <w:rFonts w:asciiTheme="minorHAnsi" w:hAnsiTheme="minorHAnsi" w:cstheme="minorHAnsi"/>
-          <w:sz w:val="24"/>
-          <w:szCs w:val="24"/>
-        </w:rPr>
-        <w:t>values</w:t>
-      </w:r>
-      <w:r>
-        <w:rPr>
-          <w:rFonts w:asciiTheme="minorHAnsi" w:hAnsiTheme="minorHAnsi" w:cstheme="minorHAnsi"/>
-          <w:sz w:val="24"/>
-          <w:szCs w:val="24"/>
-        </w:rPr>
-        <w:t xml:space="preserve"> (Age)</w:t>
-      </w:r>
-    </w:p>
-    <w:p>
-      <w:r>
-        <w:t xml:space="preserve">When checking for </w:t>
-      </w:r>
-      <w:r>
-        <w:t xml:space="preserve">minimum and maximum ages of the players, it showed a </w:t>
-      </w:r>
-      <w:r>
-        <w:t>minimum</w:t>
-      </w:r>
-      <w:r>
-        <w:t xml:space="preserve"> of -19 then a maximum of 280. </w:t>
-      </w:r>
-      <w:r>
-        <w:t xml:space="preserve">A more though search into the data showed that these are the only two impossible values for the Age column. </w:t>
-      </w:r>
-      <w:r>
-        <w:t xml:space="preserve">I </w:t>
-      </w:r>
-      <w:r>
-        <w:t>proceeded</w:t>
-      </w:r>
-      <w:r>
-        <w:t xml:space="preserve"> to replace them with 19 and 28 respectively as they appear to be typos and not false information. </w:t>
+        <w:t>5 –</w:t>
+      </w:r>
+      <w:r>
+        <w:rPr>
+          <w:rFonts w:asciiTheme="minorHAnsi" w:hAnsiTheme="minorHAnsi" w:cstheme="minorHAnsi"/>
+          <w:sz w:val="24"/>
+          <w:szCs w:val="24"/>
+        </w:rPr>
+        <w:t xml:space="preserve"> Null values (</w:t>
+      </w:r>
+      <w:r>
+        <w:rPr>
+          <w:rFonts w:asciiTheme="minorHAnsi" w:hAnsiTheme="minorHAnsi" w:cstheme="minorHAnsi"/>
+          <w:sz w:val="24"/>
+          <w:szCs w:val="24"/>
+        </w:rPr>
+        <w:t>FG%</w:t>
+      </w:r>
+      <w:r>
+        <w:rPr>
+          <w:rFonts w:asciiTheme="minorHAnsi" w:hAnsiTheme="minorHAnsi" w:cstheme="minorHAnsi"/>
+          <w:sz w:val="24"/>
+          <w:szCs w:val="24"/>
+        </w:rPr>
+        <w:t>)</w:t>
+      </w:r>
+    </w:p>
+    <w:p>
+      <w:r>
+        <w:t xml:space="preserve">When </w:t>
+      </w:r>
+      <w:r>
+        <w:t>using ‘</w:t>
+      </w:r>
+      <w:r>
+        <w:t>.isnull().values.any()</w:t>
+      </w:r>
+      <w:r>
+        <w:t xml:space="preserve">’, a true value was returned indicating there are null values in FG%. </w:t>
+      </w:r>
+      <w:r>
+        <w:t xml:space="preserve">Null values has been filled with 0. </w:t>
       </w:r>
     </w:p>
     <w:p>
@@ -502,54 +596,242 @@
           <w:sz w:val="24"/>
           <w:szCs w:val="24"/>
         </w:rPr>
-        <w:t>4</w:t>
-      </w:r>
-      <w:r>
-        <w:rPr>
-          <w:rFonts w:asciiTheme="minorHAnsi" w:hAnsiTheme="minorHAnsi" w:cstheme="minorHAnsi"/>
-          <w:sz w:val="24"/>
-          <w:szCs w:val="24"/>
-        </w:rPr>
-        <w:t xml:space="preserve"> –</w:t>
-      </w:r>
-      <w:r>
-        <w:rPr>
-          <w:rFonts w:asciiTheme="minorHAnsi" w:hAnsiTheme="minorHAnsi" w:cstheme="minorHAnsi"/>
-          <w:sz w:val="24"/>
-          <w:szCs w:val="24"/>
-        </w:rPr>
-        <w:t xml:space="preserve"> Redundant white space &amp; others (Team)</w:t>
-      </w:r>
-    </w:p>
-    <w:p>
-      <w:r>
-        <w:t xml:space="preserve">Same actions </w:t>
-      </w:r>
-      <w:r>
-        <w:t>have</w:t>
-      </w:r>
-      <w:r>
-        <w:t xml:space="preserve"> been taken</w:t>
-      </w:r>
-      <w:r>
+        <w:t>6 –</w:t>
+      </w:r>
+      <w:r>
+        <w:rPr>
+          <w:rFonts w:asciiTheme="minorHAnsi" w:hAnsiTheme="minorHAnsi" w:cstheme="minorHAnsi"/>
+          <w:sz w:val="24"/>
+          <w:szCs w:val="24"/>
+        </w:rPr>
         <w:t xml:space="preserve"> </w:t>
       </w:r>
       <w:r>
-        <w:t>on the Teams column to remove redundant white space</w:t>
-      </w:r>
-      <w:r>
-        <w:t xml:space="preserve"> &amp; capitalisation</w:t>
-      </w:r>
-      <w:r>
-        <w:t xml:space="preserve">. But, this time, </w:t>
-      </w:r>
-      <w:r>
-        <w:t>the Team name had an instance of ‘H0U’ rather than ‘HOU’ which is corrected</w:t>
+        <w:rPr>
+          <w:rFonts w:asciiTheme="minorHAnsi" w:hAnsiTheme="minorHAnsi" w:cstheme="minorHAnsi"/>
+          <w:sz w:val="24"/>
+          <w:szCs w:val="24"/>
+        </w:rPr>
+        <w:t>Null values (</w:t>
+      </w:r>
+      <w:r>
+        <w:rPr>
+          <w:rFonts w:asciiTheme="minorHAnsi" w:hAnsiTheme="minorHAnsi" w:cstheme="minorHAnsi"/>
+          <w:sz w:val="24"/>
+          <w:szCs w:val="24"/>
+        </w:rPr>
+        <w:t>3P</w:t>
+      </w:r>
+      <w:r>
+        <w:rPr>
+          <w:rFonts w:asciiTheme="minorHAnsi" w:hAnsiTheme="minorHAnsi" w:cstheme="minorHAnsi"/>
+          <w:sz w:val="24"/>
+          <w:szCs w:val="24"/>
+        </w:rPr>
+        <w:t>%)</w:t>
+      </w:r>
+    </w:p>
+    <w:p>
+      <w:r>
+        <w:t xml:space="preserve">Same checks and fixing steps taken as the FG% column. </w:t>
+      </w:r>
+    </w:p>
+    <w:p>
+      <w:pPr>
+        <w:pStyle w:val="Heading2"/>
+        <w:rPr>
+          <w:rFonts w:asciiTheme="minorHAnsi" w:hAnsiTheme="minorHAnsi" w:cstheme="minorHAnsi"/>
+          <w:sz w:val="24"/>
+          <w:szCs w:val="24"/>
+        </w:rPr>
+      </w:pPr>
+    </w:p>
+    <w:p>
+      <w:pPr>
+        <w:pStyle w:val="Heading2"/>
+        <w:rPr>
+          <w:rFonts w:asciiTheme="minorHAnsi" w:hAnsiTheme="minorHAnsi" w:cstheme="minorHAnsi"/>
+          <w:sz w:val="24"/>
+          <w:szCs w:val="24"/>
+        </w:rPr>
+      </w:pPr>
+      <w:r>
+        <w:rPr>
+          <w:rFonts w:asciiTheme="minorHAnsi" w:hAnsiTheme="minorHAnsi" w:cstheme="minorHAnsi"/>
+          <w:sz w:val="24"/>
+          <w:szCs w:val="24"/>
+        </w:rPr>
+        <w:t xml:space="preserve">Error </w:t>
+      </w:r>
+      <w:r>
+        <w:rPr>
+          <w:rFonts w:asciiTheme="minorHAnsi" w:hAnsiTheme="minorHAnsi" w:cstheme="minorHAnsi"/>
+          <w:sz w:val="24"/>
+          <w:szCs w:val="24"/>
+        </w:rPr>
+        <w:t xml:space="preserve">7 – </w:t>
+      </w:r>
+      <w:r>
+        <w:rPr>
+          <w:rFonts w:asciiTheme="minorHAnsi" w:hAnsiTheme="minorHAnsi" w:cstheme="minorHAnsi"/>
+          <w:sz w:val="24"/>
+          <w:szCs w:val="24"/>
+        </w:rPr>
+        <w:t>Null values (</w:t>
+      </w:r>
+      <w:r>
+        <w:rPr>
+          <w:rFonts w:asciiTheme="minorHAnsi" w:hAnsiTheme="minorHAnsi" w:cstheme="minorHAnsi"/>
+          <w:sz w:val="24"/>
+          <w:szCs w:val="24"/>
+        </w:rPr>
+        <w:t>2</w:t>
+      </w:r>
+      <w:r>
+        <w:rPr>
+          <w:rFonts w:asciiTheme="minorHAnsi" w:hAnsiTheme="minorHAnsi" w:cstheme="minorHAnsi"/>
+          <w:sz w:val="24"/>
+          <w:szCs w:val="24"/>
+        </w:rPr>
+        <w:t>P%)</w:t>
+      </w:r>
+    </w:p>
+    <w:p>
+      <w:r>
+        <w:t>Same checks and fixing steps taken as the FG%</w:t>
+      </w:r>
+      <w:r>
+        <w:t xml:space="preserve"> and 3P%</w:t>
+      </w:r>
+      <w:r>
+        <w:t xml:space="preserve"> column. </w:t>
+      </w:r>
+    </w:p>
+    <w:p>
+      <w:pPr>
+        <w:pStyle w:val="Heading2"/>
+        <w:rPr>
+          <w:rFonts w:asciiTheme="minorHAnsi" w:hAnsiTheme="minorHAnsi" w:cstheme="minorHAnsi"/>
+          <w:sz w:val="24"/>
+          <w:szCs w:val="24"/>
+        </w:rPr>
+      </w:pPr>
+    </w:p>
+    <w:p>
+      <w:pPr>
+        <w:pStyle w:val="Heading2"/>
+        <w:rPr>
+          <w:rFonts w:asciiTheme="minorHAnsi" w:hAnsiTheme="minorHAnsi" w:cstheme="minorHAnsi"/>
+          <w:sz w:val="24"/>
+          <w:szCs w:val="24"/>
+        </w:rPr>
+      </w:pPr>
+      <w:r>
+        <w:rPr>
+          <w:rFonts w:asciiTheme="minorHAnsi" w:hAnsiTheme="minorHAnsi" w:cstheme="minorHAnsi"/>
+          <w:sz w:val="24"/>
+          <w:szCs w:val="24"/>
+        </w:rPr>
+        <w:t xml:space="preserve">Error </w:t>
+      </w:r>
+      <w:r>
+        <w:rPr>
+          <w:rFonts w:asciiTheme="minorHAnsi" w:hAnsiTheme="minorHAnsi" w:cstheme="minorHAnsi"/>
+          <w:sz w:val="24"/>
+          <w:szCs w:val="24"/>
+        </w:rPr>
+        <w:t xml:space="preserve">8 – </w:t>
+      </w:r>
+      <w:r>
+        <w:rPr>
+          <w:rFonts w:asciiTheme="minorHAnsi" w:hAnsiTheme="minorHAnsi" w:cstheme="minorHAnsi"/>
+          <w:sz w:val="24"/>
+          <w:szCs w:val="24"/>
+        </w:rPr>
+        <w:t>Null values (</w:t>
+      </w:r>
+      <w:r>
+        <w:rPr>
+          <w:rFonts w:asciiTheme="minorHAnsi" w:hAnsiTheme="minorHAnsi" w:cstheme="minorHAnsi"/>
+          <w:sz w:val="24"/>
+          <w:szCs w:val="24"/>
+        </w:rPr>
+        <w:t>FT</w:t>
+      </w:r>
+      <w:r>
+        <w:rPr>
+          <w:rFonts w:asciiTheme="minorHAnsi" w:hAnsiTheme="minorHAnsi" w:cstheme="minorHAnsi"/>
+          <w:sz w:val="24"/>
+          <w:szCs w:val="24"/>
+        </w:rPr>
+        <w:t>%)</w:t>
+      </w:r>
+    </w:p>
+    <w:p>
+      <w:r>
+        <w:t>Same checks and fixing steps taken as the FG%</w:t>
+      </w:r>
+      <w:r>
+        <w:t xml:space="preserve">, </w:t>
+      </w:r>
+      <w:r>
+        <w:t xml:space="preserve">3P% </w:t>
+      </w:r>
+      <w:r>
+        <w:t xml:space="preserve">and 2P% </w:t>
+      </w:r>
+      <w:r>
+        <w:t xml:space="preserve">column. </w:t>
+      </w:r>
+    </w:p>
+    <w:p/>
+    <w:p>
+      <w:pPr>
+        <w:pStyle w:val="Heading2"/>
+        <w:rPr>
+          <w:rFonts w:asciiTheme="minorHAnsi" w:hAnsiTheme="minorHAnsi" w:cstheme="minorHAnsi"/>
+          <w:sz w:val="24"/>
+          <w:szCs w:val="24"/>
+        </w:rPr>
+      </w:pPr>
+      <w:r>
+        <w:rPr>
+          <w:rFonts w:asciiTheme="minorHAnsi" w:hAnsiTheme="minorHAnsi" w:cstheme="minorHAnsi"/>
+          <w:sz w:val="24"/>
+          <w:szCs w:val="24"/>
+        </w:rPr>
+        <w:lastRenderedPageBreak/>
+        <w:t xml:space="preserve">Error </w:t>
+      </w:r>
+      <w:r>
+        <w:rPr>
+          <w:rFonts w:asciiTheme="minorHAnsi" w:hAnsiTheme="minorHAnsi" w:cstheme="minorHAnsi"/>
+          <w:sz w:val="24"/>
+          <w:szCs w:val="24"/>
+        </w:rPr>
+        <w:t xml:space="preserve">9 – </w:t>
+      </w:r>
+      <w:r>
+        <w:rPr>
+          <w:rFonts w:asciiTheme="minorHAnsi" w:hAnsiTheme="minorHAnsi" w:cstheme="minorHAnsi"/>
+          <w:sz w:val="24"/>
+          <w:szCs w:val="24"/>
+        </w:rPr>
+        <w:t>Incorrect values (PTS)</w:t>
+      </w:r>
+    </w:p>
+    <w:p>
+      <w:r>
+        <w:t xml:space="preserve">Two players’ PTS values were over 2000. </w:t>
+      </w:r>
+      <w:r>
+        <w:t>I fixed this by recalculating their PTS scores then overwriting their incorrect scores with the recalculated values</w:t>
       </w:r>
       <w:r>
         <w:t xml:space="preserve">. </w:t>
       </w:r>
     </w:p>
+    <w:p/>
     <w:p>
       <w:pPr>
         <w:pStyle w:val="Heading2"/>
@@ -573,17 +855,59 @@
           <w:sz w:val="24"/>
           <w:szCs w:val="24"/>
         </w:rPr>
-        <w:t>5</w:t>
-      </w:r>
-      <w:r>
-        <w:rPr>
-          <w:rFonts w:asciiTheme="minorHAnsi" w:hAnsiTheme="minorHAnsi" w:cstheme="minorHAnsi"/>
-          <w:sz w:val="24"/>
-          <w:szCs w:val="24"/>
-        </w:rPr>
-        <w:t xml:space="preserve"> –</w:t>
-      </w:r>
-    </w:p>
+        <w:t xml:space="preserve">10 – </w:t>
+      </w:r>
+      <w:r>
+        <w:rPr>
+          <w:rFonts w:asciiTheme="minorHAnsi" w:hAnsiTheme="minorHAnsi" w:cstheme="minorHAnsi"/>
+          <w:sz w:val="24"/>
+          <w:szCs w:val="24"/>
+        </w:rPr>
+        <w:t>Duplicate Player Data</w:t>
+      </w:r>
+    </w:p>
+    <w:p>
+      <w:r>
+        <w:t xml:space="preserve">At the start, we noticed a </w:t>
+      </w:r>
+      <w:r>
+        <w:t>10</w:t>
+      </w:r>
+      <w:r>
+        <w:t xml:space="preserve"> players who has </w:t>
+      </w:r>
+      <w:r>
+        <w:t xml:space="preserve">played for different teams resulting in duplicate entries for them. </w:t>
+      </w:r>
+      <w:r>
+        <w:t xml:space="preserve">To </w:t>
+      </w:r>
+      <w:r>
+        <w:t>fix these values, I added up all the different values such as their scores / point</w:t>
+      </w:r>
+      <w:r>
+        <w:t xml:space="preserve">s. </w:t>
+      </w:r>
+      <w:r>
+        <w:t xml:space="preserve">These are then overwritten onto their </w:t>
+      </w:r>
+      <w:r>
+        <w:t>last entry, so that t</w:t>
+      </w:r>
+      <w:r>
+        <w:t xml:space="preserve">heir team and position values would </w:t>
+      </w:r>
+      <w:r>
+        <w:t>base</w:t>
+      </w:r>
+      <w:r>
+        <w:t xml:space="preserve"> off their current team. </w:t>
+      </w:r>
+      <w:r>
+        <w:t xml:space="preserve">All other replicate entries are then deleted. </w:t>
+      </w:r>
+    </w:p>
+    <w:p/>
     <w:p>
       <w:pPr>
         <w:pStyle w:val="Heading2"/>
@@ -599,25 +923,21 @@
           <w:sz w:val="24"/>
           <w:szCs w:val="24"/>
         </w:rPr>
-        <w:t xml:space="preserve">Error </w:t>
-      </w:r>
-      <w:r>
-        <w:rPr>
-          <w:rFonts w:asciiTheme="minorHAnsi" w:hAnsiTheme="minorHAnsi" w:cstheme="minorHAnsi"/>
-          <w:sz w:val="24"/>
-          <w:szCs w:val="24"/>
-        </w:rPr>
-        <w:t>6</w:t>
-      </w:r>
-      <w:r>
-        <w:rPr>
-          <w:rFonts w:asciiTheme="minorHAnsi" w:hAnsiTheme="minorHAnsi" w:cstheme="minorHAnsi"/>
-          <w:sz w:val="24"/>
-          <w:szCs w:val="24"/>
-        </w:rPr>
-        <w:t xml:space="preserve"> –</w:t>
-      </w:r>
-    </w:p>
+        <w:t>Unmentioned values</w:t>
+      </w:r>
+    </w:p>
+    <w:p>
+      <w:r>
+        <w:t xml:space="preserve">Any columns </w:t>
+      </w:r>
+      <w:r>
+        <w:t>I did not mention</w:t>
+      </w:r>
+      <w:r>
+        <w:t xml:space="preserve"> here means that I did not find any problems with them but validation checks are in the Jupyter notebook. </w:t>
+      </w:r>
+    </w:p>
+    <w:p/>
     <w:p>
       <w:pPr>
         <w:pStyle w:val="Heading2"/>
@@ -633,195 +953,11 @@
           <w:sz w:val="24"/>
           <w:szCs w:val="24"/>
         </w:rPr>
-        <w:t xml:space="preserve">Error </w:t>
-      </w:r>
-      <w:r>
-        <w:rPr>
-          <w:rFonts w:asciiTheme="minorHAnsi" w:hAnsiTheme="minorHAnsi" w:cstheme="minorHAnsi"/>
-          <w:sz w:val="24"/>
-          <w:szCs w:val="24"/>
-        </w:rPr>
-        <w:t>7</w:t>
-      </w:r>
-      <w:r>
-        <w:rPr>
-          <w:rFonts w:asciiTheme="minorHAnsi" w:hAnsiTheme="minorHAnsi" w:cstheme="minorHAnsi"/>
-          <w:sz w:val="24"/>
-          <w:szCs w:val="24"/>
-        </w:rPr>
-        <w:t xml:space="preserve"> – </w:t>
-      </w:r>
-    </w:p>
-    <w:p>
-      <w:pPr>
-        <w:pStyle w:val="Heading2"/>
-        <w:rPr>
-          <w:rFonts w:asciiTheme="minorHAnsi" w:hAnsiTheme="minorHAnsi" w:cstheme="minorHAnsi"/>
-          <w:sz w:val="24"/>
-          <w:szCs w:val="24"/>
-        </w:rPr>
-      </w:pPr>
-      <w:r>
-        <w:rPr>
-          <w:rFonts w:asciiTheme="minorHAnsi" w:hAnsiTheme="minorHAnsi" w:cstheme="minorHAnsi"/>
-          <w:sz w:val="24"/>
-          <w:szCs w:val="24"/>
-        </w:rPr>
-        <w:t xml:space="preserve">Error </w:t>
-      </w:r>
-      <w:r>
-        <w:rPr>
-          <w:rFonts w:asciiTheme="minorHAnsi" w:hAnsiTheme="minorHAnsi" w:cstheme="minorHAnsi"/>
-          <w:sz w:val="24"/>
-          <w:szCs w:val="24"/>
-        </w:rPr>
-        <w:t>8</w:t>
-      </w:r>
-      <w:r>
-        <w:rPr>
-          <w:rFonts w:asciiTheme="minorHAnsi" w:hAnsiTheme="minorHAnsi" w:cstheme="minorHAnsi"/>
-          <w:sz w:val="24"/>
-          <w:szCs w:val="24"/>
-        </w:rPr>
-        <w:t xml:space="preserve"> – </w:t>
-      </w:r>
-    </w:p>
-    <w:p>
-      <w:pPr>
-        <w:pStyle w:val="Heading2"/>
-        <w:rPr>
-          <w:rFonts w:asciiTheme="minorHAnsi" w:hAnsiTheme="minorHAnsi" w:cstheme="minorHAnsi"/>
-          <w:sz w:val="24"/>
-          <w:szCs w:val="24"/>
-        </w:rPr>
-      </w:pPr>
-      <w:r>
-        <w:rPr>
-          <w:rFonts w:asciiTheme="minorHAnsi" w:hAnsiTheme="minorHAnsi" w:cstheme="minorHAnsi"/>
-          <w:sz w:val="24"/>
-          <w:szCs w:val="24"/>
-        </w:rPr>
-        <w:t xml:space="preserve">Error </w:t>
-      </w:r>
-      <w:r>
-        <w:rPr>
-          <w:rFonts w:asciiTheme="minorHAnsi" w:hAnsiTheme="minorHAnsi" w:cstheme="minorHAnsi"/>
-          <w:sz w:val="24"/>
-          <w:szCs w:val="24"/>
-        </w:rPr>
-        <w:t>9</w:t>
-      </w:r>
-      <w:r>
-        <w:rPr>
-          <w:rFonts w:asciiTheme="minorHAnsi" w:hAnsiTheme="minorHAnsi" w:cstheme="minorHAnsi"/>
-          <w:sz w:val="24"/>
-          <w:szCs w:val="24"/>
-        </w:rPr>
-        <w:t xml:space="preserve"> – </w:t>
-      </w:r>
-    </w:p>
-    <w:p>
-      <w:pPr>
-        <w:pStyle w:val="Heading2"/>
-        <w:rPr>
-          <w:rFonts w:asciiTheme="minorHAnsi" w:hAnsiTheme="minorHAnsi" w:cstheme="minorHAnsi"/>
-          <w:sz w:val="24"/>
-          <w:szCs w:val="24"/>
-        </w:rPr>
-      </w:pPr>
-      <w:r>
-        <w:rPr>
-          <w:rFonts w:asciiTheme="minorHAnsi" w:hAnsiTheme="minorHAnsi" w:cstheme="minorHAnsi"/>
-          <w:sz w:val="24"/>
-          <w:szCs w:val="24"/>
-        </w:rPr>
-        <w:t xml:space="preserve">Error </w:t>
-      </w:r>
-      <w:r>
-        <w:rPr>
-          <w:rFonts w:asciiTheme="minorHAnsi" w:hAnsiTheme="minorHAnsi" w:cstheme="minorHAnsi"/>
-          <w:sz w:val="24"/>
-          <w:szCs w:val="24"/>
-        </w:rPr>
-        <w:t>10</w:t>
-      </w:r>
-      <w:r>
-        <w:rPr>
-          <w:rFonts w:asciiTheme="minorHAnsi" w:hAnsiTheme="minorHAnsi" w:cstheme="minorHAnsi"/>
-          <w:sz w:val="24"/>
-          <w:szCs w:val="24"/>
-        </w:rPr>
-        <w:t xml:space="preserve"> – </w:t>
-      </w:r>
-    </w:p>
-    <w:p>
-      <w:pPr>
-        <w:pStyle w:val="Heading2"/>
-        <w:rPr>
-          <w:rFonts w:asciiTheme="minorHAnsi" w:hAnsiTheme="minorHAnsi" w:cstheme="minorHAnsi"/>
-          <w:sz w:val="24"/>
-          <w:szCs w:val="24"/>
-        </w:rPr>
-      </w:pPr>
-      <w:r>
-        <w:rPr>
-          <w:rFonts w:asciiTheme="minorHAnsi" w:hAnsiTheme="minorHAnsi" w:cstheme="minorHAnsi"/>
-          <w:sz w:val="24"/>
-          <w:szCs w:val="24"/>
-        </w:rPr>
-        <w:t xml:space="preserve">Error </w:t>
-      </w:r>
-      <w:r>
-        <w:rPr>
-          <w:rFonts w:asciiTheme="minorHAnsi" w:hAnsiTheme="minorHAnsi" w:cstheme="minorHAnsi"/>
-          <w:sz w:val="24"/>
-          <w:szCs w:val="24"/>
-        </w:rPr>
-        <w:t>11</w:t>
-      </w:r>
-      <w:r>
-        <w:rPr>
-          <w:rFonts w:asciiTheme="minorHAnsi" w:hAnsiTheme="minorHAnsi" w:cstheme="minorHAnsi"/>
-          <w:sz w:val="24"/>
-          <w:szCs w:val="24"/>
-        </w:rPr>
-        <w:t xml:space="preserve"> – </w:t>
-      </w:r>
-    </w:p>
-    <w:p>
-      <w:pPr>
-        <w:pStyle w:val="Heading2"/>
-        <w:rPr>
-          <w:rFonts w:asciiTheme="minorHAnsi" w:hAnsiTheme="minorHAnsi" w:cstheme="minorHAnsi"/>
-          <w:sz w:val="24"/>
-          <w:szCs w:val="24"/>
-        </w:rPr>
-      </w:pPr>
-      <w:r>
-        <w:rPr>
-          <w:rFonts w:asciiTheme="minorHAnsi" w:hAnsiTheme="minorHAnsi" w:cstheme="minorHAnsi"/>
-          <w:sz w:val="24"/>
-          <w:szCs w:val="24"/>
-        </w:rPr>
-        <w:t xml:space="preserve">Error </w:t>
-      </w:r>
-      <w:r>
-        <w:rPr>
-          <w:rFonts w:asciiTheme="minorHAnsi" w:hAnsiTheme="minorHAnsi" w:cstheme="minorHAnsi"/>
-          <w:sz w:val="24"/>
-          <w:szCs w:val="24"/>
-        </w:rPr>
-        <w:t>12</w:t>
-      </w:r>
-      <w:r>
-        <w:rPr>
-          <w:rFonts w:asciiTheme="minorHAnsi" w:hAnsiTheme="minorHAnsi" w:cstheme="minorHAnsi"/>
-          <w:sz w:val="24"/>
-          <w:szCs w:val="24"/>
-        </w:rPr>
-        <w:t xml:space="preserve"> – </w:t>
-      </w:r>
-    </w:p>
+        <w:t xml:space="preserve">Data checking section </w:t>
+      </w:r>
+    </w:p>
+    <w:p/>
+    <w:p/>
     <w:p/>
     <w:p>
       <w:pPr>
@@ -889,7 +1025,6 @@
         <w:rPr>
           <w:rFonts w:cstheme="minorHAnsi"/>
         </w:rPr>
-        <w:lastRenderedPageBreak/>
         <w:t>“My answer to Task 2.1”</w:t>
       </w:r>
     </w:p>
